--- a/PROJETO_PARCIAL 14_10_2017.docx
+++ b/PROJETO_PARCIAL 14_10_2017.docx
@@ -134,7 +134,25 @@
           <w:sz w:val="24"/>
           <w:szCs w:val="24"/>
         </w:rPr>
-        <w:t>Marcos Paulo Pazianoto Horácio</w:t>
+        <w:t xml:space="preserve">Marcos Paulo </w:t>
+      </w:r>
+      <w:proofErr w:type="spellStart"/>
+      <w:r>
+        <w:rPr>
+          <w:rFonts w:ascii="Times New Roman" w:hAnsi="Times New Roman" w:cs="Times New Roman"/>
+          <w:sz w:val="24"/>
+          <w:szCs w:val="24"/>
+        </w:rPr>
+        <w:t>Pazianoto</w:t>
+      </w:r>
+      <w:proofErr w:type="spellEnd"/>
+      <w:r>
+        <w:rPr>
+          <w:rFonts w:ascii="Times New Roman" w:hAnsi="Times New Roman" w:cs="Times New Roman"/>
+          <w:sz w:val="24"/>
+          <w:szCs w:val="24"/>
+        </w:rPr>
+        <w:t xml:space="preserve"> Horácio</w:t>
       </w:r>
     </w:p>
     <w:p>
@@ -4072,7 +4090,16 @@
           <w:sz w:val="24"/>
           <w:szCs w:val="24"/>
         </w:rPr>
-        <w:t>terativo e incremental, melhorando a previsão e o controle dos riscos. (S</w:t>
+        <w:t xml:space="preserve">terativo e incremental, melhorando a previsão e o controle dos riscos. </w:t>
+      </w:r>
+      <w:bookmarkStart w:id="5" w:name="_Hlk495853104"/>
+      <w:r>
+        <w:rPr>
+          <w:rFonts w:ascii="Times New Roman" w:hAnsi="Times New Roman" w:cs="Times New Roman"/>
+          <w:sz w:val="24"/>
+          <w:szCs w:val="24"/>
+        </w:rPr>
+        <w:t>(S</w:t>
       </w:r>
       <w:r>
         <w:rPr>
@@ -4107,6 +4134,7 @@
         <w:t>.</w:t>
       </w:r>
     </w:p>
+    <w:bookmarkEnd w:id="5"/>
     <w:p>
       <w:pPr>
         <w:pStyle w:val="PargrafodaLista"/>
@@ -4201,8 +4229,8 @@
           <w:szCs w:val="28"/>
         </w:rPr>
       </w:pPr>
-      <w:bookmarkStart w:id="5" w:name="_Toc484883833"/>
-      <w:bookmarkStart w:id="6" w:name="_Toc484886037"/>
+      <w:bookmarkStart w:id="6" w:name="_Toc484883833"/>
+      <w:bookmarkStart w:id="7" w:name="_Toc484886037"/>
       <w:r>
         <w:rPr>
           <w:rFonts w:ascii="Times New Roman" w:hAnsi="Times New Roman" w:cs="Times New Roman"/>
@@ -4214,8 +4242,8 @@
         <w:lastRenderedPageBreak/>
         <w:t>PROBLEMA</w:t>
       </w:r>
-      <w:bookmarkEnd w:id="5"/>
       <w:bookmarkEnd w:id="6"/>
+      <w:bookmarkEnd w:id="7"/>
     </w:p>
     <w:p>
       <w:pPr>
@@ -4430,8 +4458,8 @@
         </w:rPr>
         <w:t xml:space="preserve">   </w:t>
       </w:r>
-      <w:bookmarkStart w:id="7" w:name="_Toc484883834"/>
-      <w:bookmarkStart w:id="8" w:name="_Toc484886038"/>
+      <w:bookmarkStart w:id="8" w:name="_Toc484883834"/>
+      <w:bookmarkStart w:id="9" w:name="_Toc484886038"/>
       <w:r>
         <w:rPr>
           <w:rFonts w:ascii="Times New Roman" w:hAnsi="Times New Roman" w:cs="Times New Roman"/>
@@ -4442,8 +4470,8 @@
         </w:rPr>
         <w:t>OBJETIVO</w:t>
       </w:r>
-      <w:bookmarkEnd w:id="7"/>
       <w:bookmarkEnd w:id="8"/>
+      <w:bookmarkEnd w:id="9"/>
       <w:r>
         <w:rPr>
           <w:rFonts w:ascii="Times New Roman" w:hAnsi="Times New Roman" w:cs="Times New Roman"/>
@@ -4585,8 +4613,8 @@
           <w:szCs w:val="28"/>
         </w:rPr>
       </w:pPr>
-      <w:bookmarkStart w:id="9" w:name="_Toc484883835"/>
-      <w:bookmarkStart w:id="10" w:name="_Toc484886039"/>
+      <w:bookmarkStart w:id="10" w:name="_Toc484883835"/>
+      <w:bookmarkStart w:id="11" w:name="_Toc484886039"/>
       <w:r>
         <w:rPr>
           <w:rFonts w:ascii="Times New Roman" w:hAnsi="Times New Roman" w:cs="Times New Roman"/>
@@ -4598,8 +4626,8 @@
         <w:lastRenderedPageBreak/>
         <w:t>1.3 JUSTIFICATIVA</w:t>
       </w:r>
-      <w:bookmarkEnd w:id="9"/>
       <w:bookmarkEnd w:id="10"/>
+      <w:bookmarkEnd w:id="11"/>
       <w:r>
         <w:rPr>
           <w:rFonts w:ascii="Times New Roman" w:hAnsi="Times New Roman" w:cs="Times New Roman"/>
@@ -4766,7 +4794,17 @@
           <w:sz w:val="24"/>
           <w:szCs w:val="24"/>
         </w:rPr>
-        <w:t>Segundo Pressman (2009),</w:t>
+        <w:t>Segundo Pressman (2011</w:t>
+      </w:r>
+      <w:bookmarkStart w:id="12" w:name="_GoBack"/>
+      <w:bookmarkEnd w:id="12"/>
+      <w:r>
+        <w:rPr>
+          <w:rFonts w:ascii="Times New Roman" w:hAnsi="Times New Roman" w:cs="Times New Roman"/>
+          <w:sz w:val="24"/>
+          <w:szCs w:val="24"/>
+        </w:rPr>
+        <w:t>),</w:t>
       </w:r>
       <w:r>
         <w:rPr>
@@ -4841,7 +4879,23 @@
           <w:sz w:val="24"/>
           <w:szCs w:val="24"/>
         </w:rPr>
-        <w:t>Algumas das principais ferramentas utilizadas atualmente para facilitar o uso do método Scrum são:  Jir</w:t>
+        <w:t xml:space="preserve">Algumas das principais ferramentas utilizadas atualmente para facilitar o uso do método Scrum são:  </w:t>
+      </w:r>
+      <w:r>
+        <w:rPr>
+          <w:rFonts w:ascii="Times New Roman" w:hAnsi="Times New Roman" w:cs="Times New Roman"/>
+          <w:sz w:val="24"/>
+          <w:szCs w:val="24"/>
+        </w:rPr>
+        <w:t xml:space="preserve">ScrumHalf, </w:t>
+      </w:r>
+      <w:r>
+        <w:rPr>
+          <w:rFonts w:ascii="Times New Roman" w:hAnsi="Times New Roman" w:cs="Times New Roman"/>
+          <w:sz w:val="24"/>
+          <w:szCs w:val="24"/>
+        </w:rPr>
+        <w:t>Jir</w:t>
       </w:r>
       <w:r>
         <w:rPr>
@@ -4859,6 +4913,14 @@
         </w:rPr>
         <w:t xml:space="preserve">, Trello, Pango Scrum e </w:t>
       </w:r>
+      <w:r>
+        <w:rPr>
+          <w:rFonts w:ascii="Times New Roman" w:hAnsi="Times New Roman" w:cs="Times New Roman"/>
+          <w:sz w:val="24"/>
+          <w:szCs w:val="24"/>
+        </w:rPr>
+        <w:t>Microsoft Project.</w:t>
+      </w:r>
     </w:p>
     <w:p>
       <w:pPr>
@@ -4878,6 +4940,35 @@
           <w:sz w:val="24"/>
           <w:szCs w:val="24"/>
         </w:rPr>
+        <w:t xml:space="preserve">O ScrumHalf é uma ferramenta de gestão ágil, que facilita a colaboração na equipe, traz um feed de notícias e um chat. Pode-se anexar imagens, arquivos e documentos importantes utilizando o DropBox e através do Twitter você fica sabendo das principais ações sem precisar acessar a ferramenta toda hora, os twittes somente a equipe poderá ver. O ScrumHalf é </w:t>
+      </w:r>
+      <w:r>
+        <w:rPr>
+          <w:rFonts w:ascii="Times New Roman" w:hAnsi="Times New Roman" w:cs="Times New Roman"/>
+          <w:sz w:val="24"/>
+          <w:szCs w:val="24"/>
+        </w:rPr>
+        <w:t>uma ferramenta paga, mais com versão trial apenas para um projeto, depois é possível continuar utilizando fazendo a assinatura.</w:t>
+      </w:r>
+    </w:p>
+    <w:p>
+      <w:pPr>
+        <w:pStyle w:val="PargrafodaLista"/>
+        <w:spacing w:line="360" w:lineRule="auto"/>
+        <w:ind w:left="0" w:firstLine="708"/>
+        <w:jc w:val="both"/>
+        <w:rPr>
+          <w:rFonts w:ascii="Times New Roman" w:hAnsi="Times New Roman" w:cs="Times New Roman"/>
+          <w:sz w:val="24"/>
+          <w:szCs w:val="24"/>
+        </w:rPr>
+      </w:pPr>
+      <w:r>
+        <w:rPr>
+          <w:rFonts w:ascii="Times New Roman" w:hAnsi="Times New Roman" w:cs="Times New Roman"/>
+          <w:sz w:val="24"/>
+          <w:szCs w:val="24"/>
+        </w:rPr>
         <w:t xml:space="preserve"> </w:t>
       </w:r>
       <w:r>
@@ -4923,6 +5014,7 @@
           <w:sz w:val="24"/>
           <w:szCs w:val="24"/>
         </w:rPr>
+        <w:lastRenderedPageBreak/>
         <w:t xml:space="preserve">Uma outra ferramenta que também não é específica para uso no método Scrum, é a ferramenta Trello. </w:t>
       </w:r>
     </w:p>
@@ -4973,7 +5065,6 @@
           <w:sz w:val="24"/>
           <w:szCs w:val="24"/>
         </w:rPr>
-        <w:lastRenderedPageBreak/>
         <w:t>A ferramenta Pango Scrum, é uma ferramenta voltada para exclusivamente para o Scrum. Com esta ferramenta é possível gerenciar o Product Backlog, planejar os Sprints com maior rapidez e agendar os eventos com facilidade. A versão beta está disponível para utilização mediante a um cadastro no site da ferramenta, mas</w:t>
       </w:r>
       <w:r>
@@ -4997,6 +5088,22 @@
           <w:szCs w:val="24"/>
         </w:rPr>
       </w:pPr>
+      <w:r>
+        <w:rPr>
+          <w:rFonts w:ascii="Times New Roman" w:hAnsi="Times New Roman" w:cs="Times New Roman"/>
+          <w:sz w:val="24"/>
+          <w:szCs w:val="24"/>
+        </w:rPr>
+        <w:t xml:space="preserve">O Microsoft Project é uma ferramenta profissional no gerenciamento de projetos. Ele promete ajudar na organização e planejamento integrados. Também faz a o gerenciamento de recursos, </w:t>
+      </w:r>
+      <w:r>
+        <w:rPr>
+          <w:rFonts w:ascii="Times New Roman" w:hAnsi="Times New Roman" w:cs="Times New Roman"/>
+          <w:sz w:val="24"/>
+          <w:szCs w:val="24"/>
+        </w:rPr>
+        <w:t xml:space="preserve">simplificando o controle de tempo e das equipes envolvidas no projeto, esta ferramenta é paga e faz parte do pacote Office 365. </w:t>
+      </w:r>
     </w:p>
     <w:p>
       <w:pPr>
@@ -5010,6 +5117,14 @@
           <w:szCs w:val="24"/>
         </w:rPr>
       </w:pPr>
+      <w:r>
+        <w:rPr>
+          <w:rFonts w:ascii="Times New Roman" w:hAnsi="Times New Roman" w:cs="Times New Roman"/>
+          <w:sz w:val="24"/>
+          <w:szCs w:val="24"/>
+        </w:rPr>
+        <w:t xml:space="preserve">De todas essas ferramentas que apresentamos, a mais indicada para aplicação neste trabalho, é a ferramenta Trello. </w:t>
+      </w:r>
     </w:p>
     <w:p>
       <w:pPr>
@@ -5023,6 +5138,14 @@
           <w:szCs w:val="24"/>
         </w:rPr>
       </w:pPr>
+      <w:r>
+        <w:rPr>
+          <w:rFonts w:ascii="Times New Roman" w:hAnsi="Times New Roman" w:cs="Times New Roman"/>
+          <w:sz w:val="24"/>
+          <w:szCs w:val="24"/>
+        </w:rPr>
+        <w:t xml:space="preserve">A ferramenta Trello não é a mais completa, mais é a ferramenta mais acessível e de fácil uso pelos alunos que ainda estão no processo de aprendizagem, tanto do uso da ferramenta, quanto do método Scrum. </w:t>
+      </w:r>
     </w:p>
     <w:p>
       <w:pPr>
@@ -5036,6 +5159,14 @@
           <w:szCs w:val="24"/>
         </w:rPr>
       </w:pPr>
+      <w:r>
+        <w:rPr>
+          <w:rFonts w:ascii="Times New Roman" w:hAnsi="Times New Roman" w:cs="Times New Roman"/>
+          <w:sz w:val="24"/>
+          <w:szCs w:val="24"/>
+        </w:rPr>
+        <w:t>Combinar o ensino do método Scrum com o uso de ferramentas que facilitam a aplicação do método, ajuda na assimilação dos conceitos e auxilia os docentes no entendimento por parte dos alunos de cada etapa, e principalmente do resultado que o método Scrum pode trazer no desenvolvimento de projetos.</w:t>
+      </w:r>
     </w:p>
     <w:p>
       <w:pPr>
@@ -5049,19 +5180,14 @@
           <w:szCs w:val="24"/>
         </w:rPr>
       </w:pPr>
-    </w:p>
-    <w:p>
-      <w:pPr>
-        <w:pStyle w:val="PargrafodaLista"/>
-        <w:spacing w:line="360" w:lineRule="auto"/>
-        <w:ind w:left="0" w:firstLine="708"/>
-        <w:jc w:val="both"/>
-        <w:rPr>
-          <w:rFonts w:ascii="Times New Roman" w:hAnsi="Times New Roman" w:cs="Times New Roman"/>
-          <w:sz w:val="24"/>
-          <w:szCs w:val="24"/>
-        </w:rPr>
-      </w:pPr>
+      <w:r>
+        <w:rPr>
+          <w:rFonts w:ascii="Times New Roman" w:hAnsi="Times New Roman" w:cs="Times New Roman"/>
+          <w:sz w:val="24"/>
+          <w:szCs w:val="24"/>
+        </w:rPr>
+        <w:t>Esse trabalho quer mostra um novo método no ensino dos conceitos de Engenharia de Software, atualizando a maneira como as aulas podem ser ministradas. Sendo as aulas mais atrativas aos alunos, com uso de diferentes ferramentas e métodos que acompanham o mercado profissional.</w:t>
+      </w:r>
     </w:p>
     <w:p>
       <w:pPr>
@@ -5212,15 +5338,94 @@
     </w:p>
     <w:p>
       <w:pPr>
+        <w:pStyle w:val="Ttulo2"/>
+        <w:numPr>
+          <w:ilvl w:val="0"/>
+          <w:numId w:val="2"/>
+        </w:numPr>
+        <w:ind w:left="426" w:hanging="426"/>
+        <w:jc w:val="both"/>
+        <w:rPr>
+          <w:rFonts w:ascii="Times New Roman" w:hAnsi="Times New Roman" w:cs="Times New Roman"/>
+          <w:b/>
+          <w:color w:val="auto"/>
+          <w:sz w:val="28"/>
+          <w:szCs w:val="28"/>
+        </w:rPr>
+      </w:pPr>
+      <w:r>
+        <w:rPr>
+          <w:rFonts w:ascii="Times New Roman" w:hAnsi="Times New Roman" w:cs="Times New Roman"/>
+          <w:b/>
+          <w:color w:val="auto"/>
+          <w:sz w:val="28"/>
+          <w:szCs w:val="28"/>
+        </w:rPr>
+        <w:t xml:space="preserve"> </w:t>
+      </w:r>
+      <w:bookmarkStart w:id="13" w:name="_Toc484883836"/>
+      <w:bookmarkStart w:id="14" w:name="_Toc484886040"/>
+      <w:r>
+        <w:rPr>
+          <w:rFonts w:ascii="Times New Roman" w:hAnsi="Times New Roman" w:cs="Times New Roman"/>
+          <w:b/>
+          <w:color w:val="auto"/>
+          <w:sz w:val="28"/>
+          <w:szCs w:val="28"/>
+        </w:rPr>
+        <w:t>REVISÃO BIBLIOGRÁFICA</w:t>
+      </w:r>
+      <w:bookmarkEnd w:id="13"/>
+      <w:bookmarkEnd w:id="14"/>
+    </w:p>
+    <w:p>
+      <w:pPr>
+        <w:spacing w:line="360" w:lineRule="auto"/>
+        <w:ind w:firstLine="360"/>
+        <w:jc w:val="both"/>
+        <w:rPr>
+          <w:rFonts w:ascii="Times New Roman" w:hAnsi="Times New Roman" w:cs="Times New Roman"/>
+          <w:sz w:val="24"/>
+          <w:szCs w:val="24"/>
+        </w:rPr>
+      </w:pPr>
+    </w:p>
+    <w:p>
+      <w:pPr>
         <w:pStyle w:val="PargrafodaLista"/>
         <w:spacing w:line="360" w:lineRule="auto"/>
         <w:ind w:left="0" w:firstLine="696"/>
         <w:jc w:val="both"/>
         <w:rPr>
-          <w:sz w:val="23"/>
-          <w:szCs w:val="23"/>
-        </w:rPr>
-      </w:pPr>
+          <w:rFonts w:ascii="Times New Roman" w:hAnsi="Times New Roman" w:cs="Times New Roman"/>
+          <w:sz w:val="24"/>
+          <w:szCs w:val="24"/>
+        </w:rPr>
+      </w:pPr>
+      <w:r>
+        <w:rPr>
+          <w:rFonts w:ascii="Times New Roman" w:hAnsi="Times New Roman" w:cs="Times New Roman"/>
+          <w:sz w:val="24"/>
+          <w:szCs w:val="24"/>
+        </w:rPr>
+        <w:t>Este capítulo descreve conceitos inerentes a esta monogra</w:t>
+      </w:r>
+      <w:r>
+        <w:rPr>
+          <w:rFonts w:ascii="Times New Roman" w:hAnsi="Times New Roman" w:cs="Times New Roman"/>
+          <w:sz w:val="24"/>
+          <w:szCs w:val="24"/>
+        </w:rPr>
+        <w:t xml:space="preserve">fia, definições e </w:t>
+      </w:r>
+      <w:r>
+        <w:rPr>
+          <w:rFonts w:ascii="Times New Roman" w:hAnsi="Times New Roman" w:cs="Times New Roman"/>
+          <w:sz w:val="24"/>
+          <w:szCs w:val="24"/>
+        </w:rPr>
+        <w:t>trabalhos correlatos.</w:t>
+      </w:r>
     </w:p>
     <w:p>
       <w:pPr>
@@ -5229,11 +5434,77 @@
         <w:ind w:left="0" w:firstLine="696"/>
         <w:jc w:val="both"/>
         <w:rPr>
-          <w:sz w:val="23"/>
-          <w:szCs w:val="23"/>
-        </w:rPr>
-      </w:pPr>
-    </w:p>
+          <w:rFonts w:ascii="Times New Roman" w:hAnsi="Times New Roman" w:cs="Times New Roman"/>
+          <w:sz w:val="24"/>
+          <w:szCs w:val="24"/>
+        </w:rPr>
+      </w:pPr>
+    </w:p>
+    <w:p>
+      <w:pPr>
+        <w:pStyle w:val="PargrafodaLista"/>
+        <w:spacing w:line="360" w:lineRule="auto"/>
+        <w:ind w:firstLine="696"/>
+        <w:rPr>
+          <w:rFonts w:ascii="Times New Roman" w:hAnsi="Times New Roman" w:cs="Times New Roman"/>
+          <w:sz w:val="28"/>
+          <w:szCs w:val="28"/>
+        </w:rPr>
+      </w:pPr>
+    </w:p>
+    <w:p>
+      <w:pPr>
+        <w:pStyle w:val="Ttulo2"/>
+        <w:numPr>
+          <w:ilvl w:val="1"/>
+          <w:numId w:val="1"/>
+        </w:numPr>
+        <w:spacing w:line="360" w:lineRule="auto"/>
+        <w:ind w:left="426" w:hanging="426"/>
+        <w:rPr>
+          <w:rFonts w:ascii="Times New Roman" w:hAnsi="Times New Roman" w:cs="Times New Roman"/>
+          <w:b/>
+          <w:color w:val="auto"/>
+          <w:sz w:val="28"/>
+          <w:szCs w:val="28"/>
+        </w:rPr>
+      </w:pPr>
+      <w:r>
+        <w:rPr>
+          <w:rFonts w:ascii="Times New Roman" w:hAnsi="Times New Roman" w:cs="Times New Roman"/>
+          <w:b/>
+          <w:color w:val="auto"/>
+          <w:sz w:val="28"/>
+          <w:szCs w:val="28"/>
+        </w:rPr>
+        <w:t xml:space="preserve"> </w:t>
+      </w:r>
+      <w:r>
+        <w:rPr>
+          <w:rFonts w:ascii="Times New Roman" w:hAnsi="Times New Roman" w:cs="Times New Roman"/>
+          <w:b/>
+          <w:color w:val="auto"/>
+          <w:sz w:val="28"/>
+          <w:szCs w:val="28"/>
+        </w:rPr>
+        <w:t xml:space="preserve"> </w:t>
+      </w:r>
+      <w:bookmarkStart w:id="15" w:name="_Toc484883837"/>
+      <w:bookmarkStart w:id="16" w:name="_Toc484886041"/>
+      <w:r>
+        <w:rPr>
+          <w:rFonts w:ascii="Times New Roman" w:hAnsi="Times New Roman" w:cs="Times New Roman"/>
+          <w:b/>
+          <w:color w:val="auto"/>
+          <w:sz w:val="28"/>
+          <w:szCs w:val="28"/>
+        </w:rPr>
+        <w:t>O MÉTODO SCRUM</w:t>
+      </w:r>
+      <w:bookmarkEnd w:id="15"/>
+      <w:bookmarkEnd w:id="16"/>
+    </w:p>
+    <w:p/>
     <w:p>
       <w:pPr>
         <w:pStyle w:val="PargrafodaLista"/>
@@ -5241,10 +5512,51 @@
         <w:ind w:left="0" w:firstLine="696"/>
         <w:jc w:val="both"/>
         <w:rPr>
-          <w:sz w:val="23"/>
-          <w:szCs w:val="23"/>
-        </w:rPr>
-      </w:pPr>
+          <w:rFonts w:ascii="Times New Roman" w:hAnsi="Times New Roman" w:cs="Times New Roman"/>
+          <w:sz w:val="24"/>
+          <w:szCs w:val="24"/>
+        </w:rPr>
+      </w:pPr>
+      <w:r>
+        <w:rPr>
+          <w:rFonts w:ascii="Times New Roman" w:hAnsi="Times New Roman" w:cs="Times New Roman"/>
+          <w:sz w:val="24"/>
+          <w:szCs w:val="24"/>
+        </w:rPr>
+        <w:t xml:space="preserve">O método Scrum foi </w:t>
+      </w:r>
+      <w:r>
+        <w:rPr>
+          <w:rFonts w:ascii="Times New Roman" w:hAnsi="Times New Roman" w:cs="Times New Roman"/>
+          <w:sz w:val="24"/>
+          <w:szCs w:val="24"/>
+        </w:rPr>
+        <w:t>desenvolvido</w:t>
+      </w:r>
+      <w:r>
+        <w:rPr>
+          <w:rFonts w:ascii="Times New Roman" w:hAnsi="Times New Roman" w:cs="Times New Roman"/>
+          <w:sz w:val="24"/>
+          <w:szCs w:val="24"/>
+        </w:rPr>
+        <w:t xml:space="preserve"> em 1993 por Jeff Sutherland e Ken Schwaber.</w:t>
+      </w:r>
+      <w:r>
+        <w:rPr>
+          <w:rFonts w:ascii="Times New Roman" w:hAnsi="Times New Roman" w:cs="Times New Roman"/>
+          <w:sz w:val="24"/>
+          <w:szCs w:val="24"/>
+        </w:rPr>
+        <w:t xml:space="preserve"> </w:t>
+      </w:r>
+      <w:r>
+        <w:rPr>
+          <w:rFonts w:ascii="Times New Roman" w:hAnsi="Times New Roman" w:cs="Times New Roman"/>
+          <w:sz w:val="24"/>
+          <w:szCs w:val="24"/>
+        </w:rPr>
+        <w:t xml:space="preserve">De acordo com (SUTHERLAND, 2014), o processo de desenvolvimento de um software era lento, imprevisível, e no geral, nunca resultava em um produto que as pessoas estavam dispostas a obter. </w:t>
+      </w:r>
     </w:p>
     <w:p>
       <w:pPr>
@@ -5253,14 +5565,195 @@
         <w:ind w:left="0" w:firstLine="696"/>
         <w:jc w:val="both"/>
         <w:rPr>
-          <w:sz w:val="23"/>
-          <w:szCs w:val="23"/>
-        </w:rPr>
-      </w:pPr>
-    </w:p>
-    <w:p>
-      <w:pPr>
-        <w:spacing w:line="360" w:lineRule="auto"/>
+          <w:rFonts w:ascii="Times New Roman" w:hAnsi="Times New Roman" w:cs="Times New Roman"/>
+          <w:sz w:val="24"/>
+          <w:szCs w:val="24"/>
+        </w:rPr>
+      </w:pPr>
+      <w:r>
+        <w:rPr>
+          <w:rFonts w:ascii="Times New Roman" w:hAnsi="Times New Roman" w:cs="Times New Roman"/>
+          <w:sz w:val="24"/>
+          <w:szCs w:val="24"/>
+        </w:rPr>
+        <w:t xml:space="preserve">Atrasos de meses ou até anos eram </w:t>
+      </w:r>
+      <w:r>
+        <w:rPr>
+          <w:rFonts w:ascii="Times New Roman" w:hAnsi="Times New Roman" w:cs="Times New Roman"/>
+          <w:sz w:val="24"/>
+          <w:szCs w:val="24"/>
+        </w:rPr>
+        <w:t xml:space="preserve">corriqueiros ao processo, mesmo os planos iniciais que demonstravam o passo a passo, exposto em detalhes através do diagrama de </w:t>
+      </w:r>
+      <w:proofErr w:type="spellStart"/>
+      <w:r>
+        <w:rPr>
+          <w:rFonts w:ascii="Times New Roman" w:hAnsi="Times New Roman" w:cs="Times New Roman"/>
+          <w:sz w:val="24"/>
+          <w:szCs w:val="24"/>
+        </w:rPr>
+        <w:t>Gantt</w:t>
+      </w:r>
+      <w:proofErr w:type="spellEnd"/>
+      <w:r>
+        <w:rPr>
+          <w:rFonts w:ascii="Times New Roman" w:hAnsi="Times New Roman" w:cs="Times New Roman"/>
+          <w:sz w:val="24"/>
+          <w:szCs w:val="24"/>
+        </w:rPr>
+        <w:t xml:space="preserve">, </w:t>
+      </w:r>
+      <w:r>
+        <w:rPr>
+          <w:rFonts w:ascii="Times New Roman" w:hAnsi="Times New Roman" w:cs="Times New Roman"/>
+          <w:sz w:val="24"/>
+          <w:szCs w:val="24"/>
+        </w:rPr>
+        <w:t xml:space="preserve">somente </w:t>
+      </w:r>
+      <w:r>
+        <w:rPr>
+          <w:rFonts w:ascii="Times New Roman" w:hAnsi="Times New Roman" w:cs="Times New Roman"/>
+          <w:sz w:val="24"/>
+          <w:szCs w:val="24"/>
+        </w:rPr>
+        <w:t>asseguravam aos gestores a impressão que se tinha total controle do processo de desenvolvimento, no entanto, na maioria das vezes, rapidamente ocorria-se atrasos em relação ao cronograma e também ao fato de estar sempre acima do orçamento estipulado.</w:t>
+      </w:r>
+    </w:p>
+    <w:p>
+      <w:pPr>
+        <w:pStyle w:val="PargrafodaLista"/>
+        <w:spacing w:line="360" w:lineRule="auto"/>
+        <w:ind w:left="0" w:firstLine="696"/>
+        <w:jc w:val="both"/>
+        <w:rPr>
+          <w:rFonts w:ascii="Times New Roman" w:hAnsi="Times New Roman" w:cs="Times New Roman"/>
+          <w:sz w:val="24"/>
+          <w:szCs w:val="24"/>
+        </w:rPr>
+      </w:pPr>
+      <w:r>
+        <w:rPr>
+          <w:rFonts w:ascii="Times New Roman" w:hAnsi="Times New Roman" w:cs="Times New Roman"/>
+          <w:sz w:val="24"/>
+          <w:szCs w:val="24"/>
+        </w:rPr>
+        <w:t>Com o advento do método Scrum, houve uma mudança na gerência de projetos, pois esse método é autocorretivo, evolucionário e adaptativo.</w:t>
+      </w:r>
+    </w:p>
+    <w:p>
+      <w:pPr>
+        <w:pStyle w:val="PargrafodaLista"/>
+        <w:spacing w:line="360" w:lineRule="auto"/>
+        <w:ind w:left="0" w:firstLine="696"/>
+        <w:jc w:val="both"/>
+        <w:rPr>
+          <w:rFonts w:ascii="Times New Roman" w:hAnsi="Times New Roman" w:cs="Times New Roman"/>
+          <w:sz w:val="24"/>
+          <w:szCs w:val="24"/>
+        </w:rPr>
+      </w:pPr>
+      <w:r>
+        <w:rPr>
+          <w:rFonts w:ascii="Times New Roman" w:hAnsi="Times New Roman" w:cs="Times New Roman"/>
+          <w:sz w:val="24"/>
+          <w:szCs w:val="24"/>
+        </w:rPr>
+        <w:t xml:space="preserve">Apesar deste método ser bem-sucedido no gerenciamento de projetos de software e hardware, principalmente no Vale do </w:t>
+      </w:r>
+      <w:r>
+        <w:rPr>
+          <w:rFonts w:ascii="Times New Roman" w:hAnsi="Times New Roman" w:cs="Times New Roman"/>
+          <w:sz w:val="24"/>
+          <w:szCs w:val="24"/>
+        </w:rPr>
+        <w:t>Silício</w:t>
+      </w:r>
+      <w:r>
+        <w:rPr>
+          <w:rFonts w:ascii="Times New Roman" w:hAnsi="Times New Roman" w:cs="Times New Roman"/>
+          <w:sz w:val="24"/>
+          <w:szCs w:val="24"/>
+        </w:rPr>
+        <w:t>, ainda não é muito conhecido em outros setores de neg</w:t>
+      </w:r>
+      <w:r>
+        <w:rPr>
+          <w:rFonts w:ascii="Times New Roman" w:hAnsi="Times New Roman" w:cs="Times New Roman"/>
+          <w:sz w:val="24"/>
+          <w:szCs w:val="24"/>
+        </w:rPr>
+        <w:t>ócios, mesmo tendo a sua</w:t>
+      </w:r>
+      <w:r>
+        <w:rPr>
+          <w:rFonts w:ascii="Times New Roman" w:hAnsi="Times New Roman" w:cs="Times New Roman"/>
+          <w:sz w:val="24"/>
+          <w:szCs w:val="24"/>
+        </w:rPr>
+        <w:t xml:space="preserve"> origem no setor automobilístico e aeronáutico, através do Sistema Toyota de Produção e no ciclo OODA</w:t>
+      </w:r>
+      <w:r>
+        <w:rPr>
+          <w:rFonts w:ascii="Times New Roman" w:hAnsi="Times New Roman" w:cs="Times New Roman"/>
+          <w:sz w:val="24"/>
+          <w:szCs w:val="24"/>
+        </w:rPr>
+        <w:t xml:space="preserve"> </w:t>
+      </w:r>
+      <w:r>
+        <w:rPr>
+          <w:rFonts w:ascii="Times New Roman" w:hAnsi="Times New Roman" w:cs="Times New Roman"/>
+          <w:sz w:val="24"/>
+          <w:szCs w:val="24"/>
+        </w:rPr>
+        <w:t>(Observar, Orientar, Decidir e Agir)</w:t>
+      </w:r>
+      <w:r>
+        <w:rPr>
+          <w:rFonts w:ascii="Times New Roman" w:hAnsi="Times New Roman" w:cs="Times New Roman"/>
+          <w:sz w:val="24"/>
+          <w:szCs w:val="24"/>
+        </w:rPr>
+        <w:t xml:space="preserve"> da aviação de combate.</w:t>
+      </w:r>
+    </w:p>
+    <w:p>
+      <w:pPr>
+        <w:pStyle w:val="PargrafodaLista"/>
+        <w:spacing w:line="360" w:lineRule="auto"/>
+        <w:ind w:left="0" w:firstLine="696"/>
+        <w:jc w:val="both"/>
+        <w:rPr>
+          <w:rFonts w:ascii="Times New Roman" w:hAnsi="Times New Roman" w:cs="Times New Roman"/>
+          <w:sz w:val="24"/>
+          <w:szCs w:val="24"/>
+        </w:rPr>
+      </w:pPr>
+      <w:r>
+        <w:rPr>
+          <w:rFonts w:ascii="Times New Roman" w:hAnsi="Times New Roman" w:cs="Times New Roman"/>
+          <w:sz w:val="24"/>
+          <w:szCs w:val="24"/>
+        </w:rPr>
+        <w:t xml:space="preserve">O termo Scrum surgiu do jogo de rúgbi, e tem como referência à maneira como o time trabalha junto para avançar com a bola pelo campo. Esta metáfora é uma forma perfeita para </w:t>
+      </w:r>
+      <w:r>
+        <w:rPr>
+          <w:rFonts w:ascii="Times New Roman" w:hAnsi="Times New Roman" w:cs="Times New Roman"/>
+          <w:sz w:val="24"/>
+          <w:szCs w:val="24"/>
+        </w:rPr>
+        <w:lastRenderedPageBreak/>
+        <w:t>descrever como o método funciona, alinhamento cuidadoso, unidade de propósito, clareza nos objetivos, tudo de forma unida.</w:t>
+      </w:r>
+    </w:p>
+    <w:p>
+      <w:pPr>
+        <w:pStyle w:val="PargrafodaLista"/>
+        <w:spacing w:line="360" w:lineRule="auto"/>
+        <w:ind w:left="0" w:firstLine="696"/>
         <w:jc w:val="both"/>
         <w:rPr>
           <w:rFonts w:ascii="Times New Roman" w:hAnsi="Times New Roman" w:cs="Times New Roman"/>
@@ -5274,123 +5767,14 @@
           <w:docGrid w:linePitch="360"/>
         </w:sectPr>
       </w:pPr>
-    </w:p>
-    <w:p>
-      <w:pPr>
-        <w:pStyle w:val="Ttulo2"/>
-        <w:numPr>
-          <w:ilvl w:val="0"/>
-          <w:numId w:val="2"/>
-        </w:numPr>
-        <w:ind w:left="426" w:hanging="426"/>
-        <w:jc w:val="both"/>
-        <w:rPr>
-          <w:rFonts w:ascii="Times New Roman" w:hAnsi="Times New Roman" w:cs="Times New Roman"/>
-          <w:b/>
-          <w:color w:val="auto"/>
-          <w:sz w:val="28"/>
-          <w:szCs w:val="28"/>
-        </w:rPr>
-      </w:pPr>
-      <w:r>
-        <w:rPr>
-          <w:rFonts w:ascii="Times New Roman" w:hAnsi="Times New Roman" w:cs="Times New Roman"/>
-          <w:b/>
-          <w:color w:val="auto"/>
-          <w:sz w:val="28"/>
-          <w:szCs w:val="28"/>
-        </w:rPr>
-        <w:lastRenderedPageBreak/>
-        <w:t xml:space="preserve"> </w:t>
-      </w:r>
-      <w:bookmarkStart w:id="11" w:name="_Toc484883836"/>
-      <w:bookmarkStart w:id="12" w:name="_Toc484886040"/>
-      <w:r>
-        <w:rPr>
-          <w:rFonts w:ascii="Times New Roman" w:hAnsi="Times New Roman" w:cs="Times New Roman"/>
-          <w:b/>
-          <w:color w:val="auto"/>
-          <w:sz w:val="28"/>
-          <w:szCs w:val="28"/>
-        </w:rPr>
-        <w:t>REVISÃO BIBLIOGRÁFICA</w:t>
-      </w:r>
-      <w:bookmarkEnd w:id="11"/>
-      <w:bookmarkEnd w:id="12"/>
-    </w:p>
-    <w:p>
-      <w:pPr>
-        <w:spacing w:line="360" w:lineRule="auto"/>
-        <w:ind w:firstLine="360"/>
-        <w:jc w:val="both"/>
-        <w:rPr>
-          <w:rFonts w:ascii="Times New Roman" w:hAnsi="Times New Roman" w:cs="Times New Roman"/>
-          <w:sz w:val="24"/>
-          <w:szCs w:val="24"/>
-        </w:rPr>
-      </w:pPr>
-    </w:p>
-    <w:p>
-      <w:pPr>
-        <w:pStyle w:val="PargrafodaLista"/>
-        <w:spacing w:line="360" w:lineRule="auto"/>
-        <w:ind w:left="0" w:firstLine="696"/>
-        <w:jc w:val="both"/>
-        <w:rPr>
-          <w:rFonts w:ascii="Times New Roman" w:hAnsi="Times New Roman" w:cs="Times New Roman"/>
-          <w:sz w:val="24"/>
-          <w:szCs w:val="24"/>
-        </w:rPr>
-      </w:pPr>
-      <w:r>
-        <w:rPr>
-          <w:rFonts w:ascii="Times New Roman" w:hAnsi="Times New Roman" w:cs="Times New Roman"/>
-          <w:sz w:val="24"/>
-          <w:szCs w:val="24"/>
-        </w:rPr>
-        <w:t>Este capítulo descreve conceitos inerentes a esta monogra</w:t>
-      </w:r>
-      <w:r>
-        <w:rPr>
-          <w:rFonts w:ascii="Times New Roman" w:hAnsi="Times New Roman" w:cs="Times New Roman"/>
-          <w:sz w:val="24"/>
-          <w:szCs w:val="24"/>
-        </w:rPr>
-        <w:t xml:space="preserve">fia, definições e </w:t>
-      </w:r>
-      <w:r>
-        <w:rPr>
-          <w:rFonts w:ascii="Times New Roman" w:hAnsi="Times New Roman" w:cs="Times New Roman"/>
-          <w:sz w:val="24"/>
-          <w:szCs w:val="24"/>
-        </w:rPr>
-        <w:t>trabalhos correlatos.</w:t>
-      </w:r>
-    </w:p>
-    <w:p>
-      <w:pPr>
-        <w:pStyle w:val="PargrafodaLista"/>
-        <w:spacing w:line="360" w:lineRule="auto"/>
-        <w:ind w:left="0" w:firstLine="696"/>
-        <w:jc w:val="both"/>
-        <w:rPr>
-          <w:rFonts w:ascii="Times New Roman" w:hAnsi="Times New Roman" w:cs="Times New Roman"/>
-          <w:sz w:val="24"/>
-          <w:szCs w:val="24"/>
-        </w:rPr>
-      </w:pPr>
-    </w:p>
-    <w:p>
-      <w:pPr>
-        <w:pStyle w:val="PargrafodaLista"/>
-        <w:spacing w:line="360" w:lineRule="auto"/>
-        <w:ind w:firstLine="696"/>
-        <w:rPr>
-          <w:rFonts w:ascii="Times New Roman" w:hAnsi="Times New Roman" w:cs="Times New Roman"/>
-          <w:sz w:val="28"/>
-          <w:szCs w:val="28"/>
-        </w:rPr>
-      </w:pPr>
+      <w:r>
+        <w:rPr>
+          <w:rFonts w:ascii="Times New Roman" w:hAnsi="Times New Roman" w:cs="Times New Roman"/>
+          <w:sz w:val="24"/>
+          <w:szCs w:val="24"/>
+        </w:rPr>
+        <w:t>De acordo com (TAVARES, 2015), os times Scrum são multifuncionais, podendo completar o trabalho sem a dependência de pessoas externas à equipe. Outra característica do método Scrum, é a auto-organização possibilitando ao próprio time definir a melhor forma de realizarem o trabalho.</w:t>
+      </w:r>
     </w:p>
     <w:p>
       <w:pPr>
@@ -5401,303 +5785,6 @@
         </w:numPr>
         <w:spacing w:line="360" w:lineRule="auto"/>
         <w:ind w:left="426" w:hanging="426"/>
-        <w:rPr>
-          <w:rFonts w:ascii="Times New Roman" w:hAnsi="Times New Roman" w:cs="Times New Roman"/>
-          <w:b/>
-          <w:color w:val="auto"/>
-          <w:sz w:val="28"/>
-          <w:szCs w:val="28"/>
-        </w:rPr>
-      </w:pPr>
-      <w:r>
-        <w:rPr>
-          <w:rFonts w:ascii="Times New Roman" w:hAnsi="Times New Roman" w:cs="Times New Roman"/>
-          <w:b/>
-          <w:color w:val="auto"/>
-          <w:sz w:val="28"/>
-          <w:szCs w:val="28"/>
-        </w:rPr>
-        <w:t xml:space="preserve"> </w:t>
-      </w:r>
-      <w:r>
-        <w:rPr>
-          <w:rFonts w:ascii="Times New Roman" w:hAnsi="Times New Roman" w:cs="Times New Roman"/>
-          <w:b/>
-          <w:color w:val="auto"/>
-          <w:sz w:val="28"/>
-          <w:szCs w:val="28"/>
-        </w:rPr>
-        <w:t xml:space="preserve"> </w:t>
-      </w:r>
-      <w:bookmarkStart w:id="13" w:name="_Toc484883837"/>
-      <w:bookmarkStart w:id="14" w:name="_Toc484886041"/>
-      <w:r>
-        <w:rPr>
-          <w:rFonts w:ascii="Times New Roman" w:hAnsi="Times New Roman" w:cs="Times New Roman"/>
-          <w:b/>
-          <w:color w:val="auto"/>
-          <w:sz w:val="28"/>
-          <w:szCs w:val="28"/>
-        </w:rPr>
-        <w:t>O MÉTODO SCRUM</w:t>
-      </w:r>
-      <w:bookmarkEnd w:id="13"/>
-      <w:bookmarkEnd w:id="14"/>
-    </w:p>
-    <w:p/>
-    <w:p>
-      <w:pPr>
-        <w:pStyle w:val="PargrafodaLista"/>
-        <w:spacing w:line="360" w:lineRule="auto"/>
-        <w:ind w:left="0" w:firstLine="696"/>
-        <w:jc w:val="both"/>
-        <w:rPr>
-          <w:rFonts w:ascii="Times New Roman" w:hAnsi="Times New Roman" w:cs="Times New Roman"/>
-          <w:sz w:val="24"/>
-          <w:szCs w:val="24"/>
-        </w:rPr>
-      </w:pPr>
-      <w:r>
-        <w:rPr>
-          <w:rFonts w:ascii="Times New Roman" w:hAnsi="Times New Roman" w:cs="Times New Roman"/>
-          <w:sz w:val="24"/>
-          <w:szCs w:val="24"/>
-        </w:rPr>
-        <w:t xml:space="preserve">O método Scrum foi </w:t>
-      </w:r>
-      <w:r>
-        <w:rPr>
-          <w:rFonts w:ascii="Times New Roman" w:hAnsi="Times New Roman" w:cs="Times New Roman"/>
-          <w:sz w:val="24"/>
-          <w:szCs w:val="24"/>
-        </w:rPr>
-        <w:t>desenvolvido</w:t>
-      </w:r>
-      <w:r>
-        <w:rPr>
-          <w:rFonts w:ascii="Times New Roman" w:hAnsi="Times New Roman" w:cs="Times New Roman"/>
-          <w:sz w:val="24"/>
-          <w:szCs w:val="24"/>
-        </w:rPr>
-        <w:t xml:space="preserve"> em 1993 por Jeff Sutherland e Ken Schwaber.</w:t>
-      </w:r>
-      <w:r>
-        <w:rPr>
-          <w:rFonts w:ascii="Times New Roman" w:hAnsi="Times New Roman" w:cs="Times New Roman"/>
-          <w:sz w:val="24"/>
-          <w:szCs w:val="24"/>
-        </w:rPr>
-        <w:t xml:space="preserve"> </w:t>
-      </w:r>
-      <w:r>
-        <w:rPr>
-          <w:rFonts w:ascii="Times New Roman" w:hAnsi="Times New Roman" w:cs="Times New Roman"/>
-          <w:sz w:val="24"/>
-          <w:szCs w:val="24"/>
-        </w:rPr>
-        <w:t xml:space="preserve">De acordo com (SUTHERLAND, 2014), o processo de desenvolvimento de um software era lento, imprevisível, e no geral, nunca resultava em um produto que as pessoas estavam dispostas a obter. </w:t>
-      </w:r>
-    </w:p>
-    <w:p>
-      <w:pPr>
-        <w:pStyle w:val="PargrafodaLista"/>
-        <w:spacing w:line="360" w:lineRule="auto"/>
-        <w:ind w:left="0" w:firstLine="696"/>
-        <w:jc w:val="both"/>
-        <w:rPr>
-          <w:rFonts w:ascii="Times New Roman" w:hAnsi="Times New Roman" w:cs="Times New Roman"/>
-          <w:sz w:val="24"/>
-          <w:szCs w:val="24"/>
-        </w:rPr>
-      </w:pPr>
-      <w:r>
-        <w:rPr>
-          <w:rFonts w:ascii="Times New Roman" w:hAnsi="Times New Roman" w:cs="Times New Roman"/>
-          <w:sz w:val="24"/>
-          <w:szCs w:val="24"/>
-        </w:rPr>
-        <w:t xml:space="preserve">Atrasos de meses ou até anos eram </w:t>
-      </w:r>
-      <w:r>
-        <w:rPr>
-          <w:rFonts w:ascii="Times New Roman" w:hAnsi="Times New Roman" w:cs="Times New Roman"/>
-          <w:sz w:val="24"/>
-          <w:szCs w:val="24"/>
-        </w:rPr>
-        <w:t xml:space="preserve">corriqueiros ao processo, mesmo os planos iniciais que demonstravam o passo a passo, exposto em detalhes através do diagrama de Gantt, </w:t>
-      </w:r>
-      <w:r>
-        <w:rPr>
-          <w:rFonts w:ascii="Times New Roman" w:hAnsi="Times New Roman" w:cs="Times New Roman"/>
-          <w:sz w:val="24"/>
-          <w:szCs w:val="24"/>
-        </w:rPr>
-        <w:t xml:space="preserve">somente </w:t>
-      </w:r>
-      <w:r>
-        <w:rPr>
-          <w:rFonts w:ascii="Times New Roman" w:hAnsi="Times New Roman" w:cs="Times New Roman"/>
-          <w:sz w:val="24"/>
-          <w:szCs w:val="24"/>
-        </w:rPr>
-        <w:t>asseguravam aos gestores a impressão que se tinha total controle do processo de desenvolvimento, no entanto, na maioria das vezes, rapidamente ocorria-se atrasos em relação ao cronograma e também ao fato de estar sempre acima do orçamento estipulado.</w:t>
-      </w:r>
-    </w:p>
-    <w:p>
-      <w:pPr>
-        <w:pStyle w:val="PargrafodaLista"/>
-        <w:spacing w:line="360" w:lineRule="auto"/>
-        <w:ind w:left="0" w:firstLine="696"/>
-        <w:jc w:val="both"/>
-        <w:rPr>
-          <w:rFonts w:ascii="Times New Roman" w:hAnsi="Times New Roman" w:cs="Times New Roman"/>
-          <w:sz w:val="24"/>
-          <w:szCs w:val="24"/>
-        </w:rPr>
-      </w:pPr>
-      <w:r>
-        <w:rPr>
-          <w:rFonts w:ascii="Times New Roman" w:hAnsi="Times New Roman" w:cs="Times New Roman"/>
-          <w:sz w:val="24"/>
-          <w:szCs w:val="24"/>
-        </w:rPr>
-        <w:t>Com o advento do método Scrum, houve uma mudança na gerência de projetos, pois esse método é autocorretivo, evolucionário e adaptativo.</w:t>
-      </w:r>
-    </w:p>
-    <w:p>
-      <w:pPr>
-        <w:pStyle w:val="PargrafodaLista"/>
-        <w:spacing w:line="360" w:lineRule="auto"/>
-        <w:ind w:left="0" w:firstLine="696"/>
-        <w:jc w:val="both"/>
-        <w:rPr>
-          <w:rFonts w:ascii="Times New Roman" w:hAnsi="Times New Roman" w:cs="Times New Roman"/>
-          <w:sz w:val="24"/>
-          <w:szCs w:val="24"/>
-        </w:rPr>
-      </w:pPr>
-      <w:r>
-        <w:rPr>
-          <w:rFonts w:ascii="Times New Roman" w:hAnsi="Times New Roman" w:cs="Times New Roman"/>
-          <w:sz w:val="24"/>
-          <w:szCs w:val="24"/>
-        </w:rPr>
-        <w:t xml:space="preserve">Apesar deste método ser bem-sucedido no gerenciamento de projetos de software e hardware, principalmente no Vale do </w:t>
-      </w:r>
-      <w:r>
-        <w:rPr>
-          <w:rFonts w:ascii="Times New Roman" w:hAnsi="Times New Roman" w:cs="Times New Roman"/>
-          <w:sz w:val="24"/>
-          <w:szCs w:val="24"/>
-        </w:rPr>
-        <w:t>Silício</w:t>
-      </w:r>
-      <w:r>
-        <w:rPr>
-          <w:rFonts w:ascii="Times New Roman" w:hAnsi="Times New Roman" w:cs="Times New Roman"/>
-          <w:sz w:val="24"/>
-          <w:szCs w:val="24"/>
-        </w:rPr>
-        <w:t>, ainda não é muito conhecido em outros setores de neg</w:t>
-      </w:r>
-      <w:r>
-        <w:rPr>
-          <w:rFonts w:ascii="Times New Roman" w:hAnsi="Times New Roman" w:cs="Times New Roman"/>
-          <w:sz w:val="24"/>
-          <w:szCs w:val="24"/>
-        </w:rPr>
-        <w:t>ócios, mesmo tendo a sua</w:t>
-      </w:r>
-      <w:r>
-        <w:rPr>
-          <w:rFonts w:ascii="Times New Roman" w:hAnsi="Times New Roman" w:cs="Times New Roman"/>
-          <w:sz w:val="24"/>
-          <w:szCs w:val="24"/>
-        </w:rPr>
-        <w:t xml:space="preserve"> origem no setor automobilístico e aeronáutico, através do Sistema Toyota de Produção e no ciclo OODA</w:t>
-      </w:r>
-      <w:r>
-        <w:rPr>
-          <w:rFonts w:ascii="Times New Roman" w:hAnsi="Times New Roman" w:cs="Times New Roman"/>
-          <w:sz w:val="24"/>
-          <w:szCs w:val="24"/>
-        </w:rPr>
-        <w:t xml:space="preserve"> </w:t>
-      </w:r>
-      <w:r>
-        <w:rPr>
-          <w:rFonts w:ascii="Times New Roman" w:hAnsi="Times New Roman" w:cs="Times New Roman"/>
-          <w:sz w:val="24"/>
-          <w:szCs w:val="24"/>
-        </w:rPr>
-        <w:t>(Observar, Orientar, Decidir e Agir)</w:t>
-      </w:r>
-      <w:r>
-        <w:rPr>
-          <w:rFonts w:ascii="Times New Roman" w:hAnsi="Times New Roman" w:cs="Times New Roman"/>
-          <w:sz w:val="24"/>
-          <w:szCs w:val="24"/>
-        </w:rPr>
-        <w:t xml:space="preserve"> da aviação de combate.</w:t>
-      </w:r>
-    </w:p>
-    <w:p>
-      <w:pPr>
-        <w:pStyle w:val="PargrafodaLista"/>
-        <w:spacing w:line="360" w:lineRule="auto"/>
-        <w:ind w:left="0" w:firstLine="696"/>
-        <w:jc w:val="both"/>
-        <w:rPr>
-          <w:rFonts w:ascii="Times New Roman" w:hAnsi="Times New Roman" w:cs="Times New Roman"/>
-          <w:sz w:val="24"/>
-          <w:szCs w:val="24"/>
-        </w:rPr>
-      </w:pPr>
-      <w:r>
-        <w:rPr>
-          <w:rFonts w:ascii="Times New Roman" w:hAnsi="Times New Roman" w:cs="Times New Roman"/>
-          <w:sz w:val="24"/>
-          <w:szCs w:val="24"/>
-        </w:rPr>
-        <w:t>O termo Scrum surgiu do jogo de rúgbi, e tem como referência à maneira como o time trabalha junto para avançar com a bola pelo campo. Esta metáfora é uma forma perfeita para descrever como o método funciona, alinhamento cuidadoso, unidade de propósito, clareza nos objetivos, tudo de forma unida.</w:t>
-      </w:r>
-    </w:p>
-    <w:p>
-      <w:pPr>
-        <w:pStyle w:val="PargrafodaLista"/>
-        <w:spacing w:line="360" w:lineRule="auto"/>
-        <w:ind w:left="0" w:firstLine="696"/>
-        <w:jc w:val="both"/>
-        <w:rPr>
-          <w:rFonts w:ascii="Times New Roman" w:hAnsi="Times New Roman" w:cs="Times New Roman"/>
-          <w:sz w:val="24"/>
-          <w:szCs w:val="24"/>
-        </w:rPr>
-        <w:sectPr>
-          <w:pgSz w:w="11906" w:h="16838" w:code="9"/>
-          <w:pgMar w:top="1701" w:right="1134" w:bottom="1134" w:left="1701" w:header="709" w:footer="709" w:gutter="0"/>
-          <w:cols w:space="708"/>
-          <w:docGrid w:linePitch="360"/>
-        </w:sectPr>
-      </w:pPr>
-      <w:r>
-        <w:rPr>
-          <w:rFonts w:ascii="Times New Roman" w:hAnsi="Times New Roman" w:cs="Times New Roman"/>
-          <w:sz w:val="24"/>
-          <w:szCs w:val="24"/>
-        </w:rPr>
-        <w:t>De acordo com (TAVARES, 2015), os times Scrum são multifuncionais, podendo completar o trabalho sem a dependência de pessoas externas à equipe. Outra característica do método Scrum, é a auto-organização possibilitando ao próprio time definir a melhor forma de realizarem o trabalho.</w:t>
-      </w:r>
-    </w:p>
-    <w:p>
-      <w:pPr>
-        <w:pStyle w:val="Ttulo2"/>
-        <w:numPr>
-          <w:ilvl w:val="1"/>
-          <w:numId w:val="1"/>
-        </w:numPr>
-        <w:spacing w:line="360" w:lineRule="auto"/>
-        <w:ind w:left="426" w:hanging="426"/>
         <w:jc w:val="both"/>
         <w:rPr>
           <w:rFonts w:ascii="Times New Roman" w:hAnsi="Times New Roman" w:cs="Times New Roman"/>
@@ -5728,8 +5815,8 @@
         </w:rPr>
         <w:t xml:space="preserve"> </w:t>
       </w:r>
-      <w:bookmarkStart w:id="15" w:name="_Toc484883838"/>
-      <w:bookmarkStart w:id="16" w:name="_Toc484886042"/>
+      <w:bookmarkStart w:id="17" w:name="_Toc484883838"/>
+      <w:bookmarkStart w:id="18" w:name="_Toc484886042"/>
       <w:r>
         <w:rPr>
           <w:rFonts w:ascii="Times New Roman" w:hAnsi="Times New Roman" w:cs="Times New Roman"/>
@@ -5780,8 +5867,8 @@
         </w:rPr>
         <w:t xml:space="preserve"> MÉTODO SCRUM</w:t>
       </w:r>
-      <w:bookmarkEnd w:id="15"/>
-      <w:bookmarkEnd w:id="16"/>
+      <w:bookmarkEnd w:id="17"/>
+      <w:bookmarkEnd w:id="18"/>
     </w:p>
     <w:p>
       <w:pPr>
@@ -6005,7 +6092,7 @@
           <w:szCs w:val="20"/>
         </w:rPr>
       </w:pPr>
-      <w:bookmarkStart w:id="17" w:name="_Toc484630250"/>
+      <w:bookmarkStart w:id="19" w:name="_Toc484630250"/>
       <w:r>
         <w:rPr>
           <w:rFonts w:ascii="Times New Roman" w:hAnsi="Times New Roman" w:cs="Times New Roman"/>
@@ -6149,7 +6236,7 @@
         </w:rPr>
         <w:t>: a base do método Scrum</w:t>
       </w:r>
-      <w:bookmarkEnd w:id="17"/>
+      <w:bookmarkEnd w:id="19"/>
     </w:p>
     <w:p>
       <w:pPr>
@@ -6655,7 +6742,7 @@
           <w:szCs w:val="20"/>
         </w:rPr>
       </w:pPr>
-      <w:bookmarkStart w:id="18" w:name="_Toc484630251"/>
+      <w:bookmarkStart w:id="20" w:name="_Toc484630251"/>
       <w:r>
         <w:rPr>
           <w:rFonts w:ascii="Times New Roman" w:hAnsi="Times New Roman" w:cs="Times New Roman"/>
@@ -6798,7 +6885,7 @@
         </w:rPr>
         <w:t>: funcionamento do Sprint</w:t>
       </w:r>
-      <w:bookmarkEnd w:id="18"/>
+      <w:bookmarkEnd w:id="20"/>
     </w:p>
     <w:p>
       <w:pPr>
@@ -7035,8 +7122,6 @@
         </w:rPr>
         <w:t xml:space="preserve">  </w:t>
       </w:r>
-      <w:bookmarkStart w:id="19" w:name="_Toc484883839"/>
-      <w:bookmarkStart w:id="20" w:name="_Toc484886043"/>
       <w:r>
         <w:rPr>
           <w:rFonts w:ascii="Times New Roman" w:hAnsi="Times New Roman" w:cs="Times New Roman"/>
@@ -7045,10 +7130,8 @@
           <w:sz w:val="28"/>
           <w:szCs w:val="28"/>
         </w:rPr>
-        <w:t>GERENCIAMENTO DE GADO DE CORTE NAS PROPRIEDADES DO BRASIL</w:t>
-      </w:r>
-      <w:bookmarkEnd w:id="19"/>
-      <w:bookmarkEnd w:id="20"/>
+        <w:t>MÉTODO SCRUM APLICADO NO ENSINO DA ENGENHARIA DE SOFTWARE</w:t>
+      </w:r>
     </w:p>
     <w:p>
       <w:pPr>
@@ -7080,39 +7163,41 @@
           <w:sz w:val="24"/>
           <w:szCs w:val="24"/>
         </w:rPr>
-        <w:t xml:space="preserve">De acordo com </w:t>
-      </w:r>
-      <w:r>
-        <w:rPr>
-          <w:rFonts w:ascii="Times New Roman" w:hAnsi="Times New Roman" w:cs="Times New Roman"/>
-          <w:sz w:val="24"/>
-          <w:szCs w:val="24"/>
-        </w:rPr>
-        <w:t xml:space="preserve">(BARBOSA, 2014), a maneira como se apura os custos de uma empresa, influencia na utilização eficiente dos recursos. Os métodos de custeio para o sistema agroindustrial, não são muito </w:t>
-      </w:r>
-      <w:r>
-        <w:rPr>
-          <w:rFonts w:ascii="Times New Roman" w:hAnsi="Times New Roman" w:cs="Times New Roman"/>
-          <w:sz w:val="24"/>
-          <w:szCs w:val="24"/>
-        </w:rPr>
-        <w:t>diferentes</w:t>
-      </w:r>
-      <w:r>
-        <w:rPr>
-          <w:rFonts w:ascii="Times New Roman" w:hAnsi="Times New Roman" w:cs="Times New Roman"/>
-          <w:sz w:val="24"/>
-          <w:szCs w:val="24"/>
-        </w:rPr>
-        <w:t xml:space="preserve"> de outros métodos para outros </w:t>
-      </w:r>
-      <w:r>
-        <w:rPr>
-          <w:rFonts w:ascii="Times New Roman" w:hAnsi="Times New Roman" w:cs="Times New Roman"/>
-          <w:sz w:val="24"/>
-          <w:szCs w:val="24"/>
-        </w:rPr>
-        <w:t xml:space="preserve">setores da economia. </w:t>
+        <w:t xml:space="preserve">De acordo </w:t>
+      </w:r>
+      <w:proofErr w:type="gramStart"/>
+      <w:r>
+        <w:rPr>
+          <w:rFonts w:ascii="Times New Roman" w:hAnsi="Times New Roman" w:cs="Times New Roman"/>
+          <w:sz w:val="24"/>
+          <w:szCs w:val="24"/>
+        </w:rPr>
+        <w:t xml:space="preserve">com </w:t>
+      </w:r>
+      <w:r>
+        <w:rPr>
+          <w:rFonts w:ascii="Times New Roman" w:hAnsi="Times New Roman" w:cs="Times New Roman"/>
+          <w:sz w:val="24"/>
+          <w:szCs w:val="24"/>
+        </w:rPr>
+        <w:t>,</w:t>
+      </w:r>
+      <w:proofErr w:type="gramEnd"/>
+      <w:r>
+        <w:rPr>
+          <w:rFonts w:ascii="Times New Roman" w:hAnsi="Times New Roman" w:cs="Times New Roman"/>
+          <w:sz w:val="24"/>
+          <w:szCs w:val="24"/>
+        </w:rPr>
+        <w:t xml:space="preserve"> (ALEXANDRE, FURTADO, MELLO, SILVA, SOUZA, 2016)</w:t>
+      </w:r>
+      <w:r>
+        <w:rPr>
+          <w:rFonts w:ascii="Times New Roman" w:hAnsi="Times New Roman" w:cs="Times New Roman"/>
+          <w:sz w:val="24"/>
+          <w:szCs w:val="24"/>
+        </w:rPr>
+        <w:t>, planejar é muito importante para as nossas ações, e isso é uma grande vantagem competitiva, esse processo não afeta apenas as empresas, mas também as instituições de ensino.</w:t>
       </w:r>
     </w:p>
     <w:p>
@@ -7133,7 +7218,15 @@
           <w:sz w:val="24"/>
           <w:szCs w:val="24"/>
         </w:rPr>
-        <w:t>Por esse motivo, a importância de se produzir uma forma de gerenciar a produção de gado e auxiliar os produtores em obter os melhores resultados e produtividade.</w:t>
+        <w:t xml:space="preserve">Por esse motivo, a importância de se </w:t>
+      </w:r>
+      <w:r>
+        <w:rPr>
+          <w:rFonts w:ascii="Times New Roman" w:hAnsi="Times New Roman" w:cs="Times New Roman"/>
+          <w:sz w:val="24"/>
+          <w:szCs w:val="24"/>
+        </w:rPr>
+        <w:t>conhecer os métodos ágeis que estão sendo utilizados, e trazer para dentro destas instituições o ensino para os docentes e alunos.</w:t>
       </w:r>
     </w:p>
     <w:p>
@@ -7154,193 +7247,214 @@
           <w:sz w:val="24"/>
           <w:szCs w:val="24"/>
         </w:rPr>
-        <w:t>Ainda segundo (BARBOSA, 2014</w:t>
-      </w:r>
-      <w:r>
-        <w:rPr>
-          <w:rFonts w:ascii="Times New Roman" w:hAnsi="Times New Roman" w:cs="Times New Roman"/>
-          <w:sz w:val="24"/>
-          <w:szCs w:val="24"/>
-        </w:rPr>
-        <w:t>), as</w:t>
-      </w:r>
-      <w:r>
-        <w:rPr>
-          <w:rFonts w:ascii="Times New Roman" w:hAnsi="Times New Roman" w:cs="Times New Roman"/>
-          <w:sz w:val="24"/>
-          <w:szCs w:val="24"/>
-        </w:rPr>
-        <w:t xml:space="preserve"> mudanças econômicas mundiais influenciam diretamente o setor agropecuário, </w:t>
-      </w:r>
-      <w:r>
-        <w:rPr>
-          <w:rFonts w:ascii="Times New Roman" w:hAnsi="Times New Roman" w:cs="Times New Roman"/>
-          <w:sz w:val="24"/>
-          <w:szCs w:val="24"/>
-        </w:rPr>
-        <w:t xml:space="preserve">que por sua vez, sofrem a influência direta dos frigoríficos, que exigem cada vez mais produtos de qualidade, e assim estar dentro das exigências das empresas que visam ampliar seus mercados, principalmente as exportações. </w:t>
-      </w:r>
-      <w:r>
-        <w:rPr>
-          <w:rFonts w:ascii="Times New Roman" w:hAnsi="Times New Roman" w:cs="Times New Roman"/>
-          <w:sz w:val="24"/>
-          <w:szCs w:val="24"/>
-        </w:rPr>
-        <w:t>As propriedades rurais têm</w:t>
-      </w:r>
-      <w:r>
-        <w:rPr>
-          <w:rFonts w:ascii="Times New Roman" w:hAnsi="Times New Roman" w:cs="Times New Roman"/>
-          <w:sz w:val="24"/>
-          <w:szCs w:val="24"/>
-        </w:rPr>
-        <w:t xml:space="preserve"> responsabilidade direta </w:t>
-      </w:r>
-      <w:r>
-        <w:rPr>
-          <w:rFonts w:ascii="Times New Roman" w:hAnsi="Times New Roman" w:cs="Times New Roman"/>
-          <w:sz w:val="24"/>
-          <w:szCs w:val="24"/>
-        </w:rPr>
-        <w:t xml:space="preserve">por produtos que contribuem para o superávit da balança comercial do Brasil, sendo assim, vital para o desenvolvimento da economia nacional. </w:t>
-      </w:r>
-    </w:p>
-    <w:p>
-      <w:pPr>
-        <w:pStyle w:val="PargrafodaLista"/>
-        <w:spacing w:line="360" w:lineRule="auto"/>
-        <w:ind w:left="0" w:firstLine="696"/>
-        <w:jc w:val="both"/>
-        <w:rPr>
-          <w:rFonts w:ascii="Times New Roman" w:hAnsi="Times New Roman" w:cs="Times New Roman"/>
-          <w:sz w:val="24"/>
-          <w:szCs w:val="24"/>
-        </w:rPr>
-      </w:pPr>
-      <w:r>
-        <w:rPr>
-          <w:rFonts w:ascii="Times New Roman" w:hAnsi="Times New Roman" w:cs="Times New Roman"/>
-          <w:sz w:val="24"/>
-          <w:szCs w:val="24"/>
-        </w:rPr>
-        <w:t>Com essas mudanças,</w:t>
-      </w:r>
-      <w:r>
-        <w:rPr>
-          <w:rFonts w:ascii="Times New Roman" w:hAnsi="Times New Roman" w:cs="Times New Roman"/>
-          <w:sz w:val="24"/>
-          <w:szCs w:val="24"/>
-        </w:rPr>
-        <w:t xml:space="preserve"> segundo Gomes (2012),</w:t>
-      </w:r>
-      <w:r>
-        <w:rPr>
-          <w:rFonts w:ascii="Times New Roman" w:hAnsi="Times New Roman" w:cs="Times New Roman"/>
-          <w:sz w:val="24"/>
-          <w:szCs w:val="24"/>
-        </w:rPr>
-        <w:t xml:space="preserve"> ficou muito difícil gerenciar todos os processos na criação e produção de carne bovina. </w:t>
-      </w:r>
-      <w:r>
-        <w:rPr>
-          <w:rFonts w:ascii="Times New Roman" w:hAnsi="Times New Roman" w:cs="Times New Roman"/>
-          <w:sz w:val="24"/>
-          <w:szCs w:val="24"/>
-        </w:rPr>
-        <w:t xml:space="preserve">A adoção de novas ferramentas para o gerenciamento, como sistemas de informação que auxiliam na gestão dos negócios, possibilita o aumento da lucratividade. </w:t>
-      </w:r>
-    </w:p>
-    <w:p>
-      <w:pPr>
-        <w:pStyle w:val="PargrafodaLista"/>
-        <w:spacing w:line="360" w:lineRule="auto"/>
-        <w:ind w:left="0" w:firstLine="696"/>
-        <w:jc w:val="both"/>
-        <w:rPr>
-          <w:rFonts w:ascii="Times New Roman" w:hAnsi="Times New Roman" w:cs="Times New Roman"/>
-          <w:sz w:val="24"/>
-          <w:szCs w:val="24"/>
-        </w:rPr>
-      </w:pPr>
-      <w:r>
-        <w:rPr>
-          <w:rFonts w:ascii="Times New Roman" w:hAnsi="Times New Roman" w:cs="Times New Roman"/>
-          <w:sz w:val="24"/>
-          <w:szCs w:val="24"/>
-        </w:rPr>
-        <w:t>Gomes (2012) afirma ainda, que a informação é um importante alicerce para a administração rural mais eficiente. Por isso, planejar, implementar e controlar cada processo da produção pecuária é fundamental e todas as informações necessárias precisam estar disponíveis e de fácil acesso.</w:t>
-      </w:r>
-    </w:p>
-    <w:p>
-      <w:pPr>
-        <w:pStyle w:val="PargrafodaLista"/>
-        <w:spacing w:line="360" w:lineRule="auto"/>
-        <w:ind w:left="0" w:firstLine="696"/>
-        <w:jc w:val="both"/>
-        <w:rPr>
-          <w:rFonts w:ascii="Times New Roman" w:hAnsi="Times New Roman" w:cs="Times New Roman"/>
-          <w:sz w:val="24"/>
-          <w:szCs w:val="24"/>
-        </w:rPr>
-      </w:pPr>
-      <w:r>
-        <w:rPr>
-          <w:rFonts w:ascii="Times New Roman" w:hAnsi="Times New Roman" w:cs="Times New Roman"/>
-          <w:sz w:val="24"/>
-          <w:szCs w:val="24"/>
-        </w:rPr>
-        <w:t>Por isso a importância em se desenvolver uma ferramenta que processe os dados forneci</w:t>
-      </w:r>
-      <w:r>
-        <w:rPr>
-          <w:rFonts w:ascii="Times New Roman" w:hAnsi="Times New Roman" w:cs="Times New Roman"/>
-          <w:sz w:val="24"/>
-          <w:szCs w:val="24"/>
-        </w:rPr>
-        <w:t xml:space="preserve">dos pelos produtores, transformando </w:t>
-      </w:r>
-      <w:r>
-        <w:rPr>
-          <w:rFonts w:ascii="Times New Roman" w:hAnsi="Times New Roman" w:cs="Times New Roman"/>
-          <w:sz w:val="24"/>
-          <w:szCs w:val="24"/>
-        </w:rPr>
-        <w:t xml:space="preserve">em informações </w:t>
-      </w:r>
-      <w:r>
-        <w:rPr>
-          <w:rFonts w:ascii="Times New Roman" w:hAnsi="Times New Roman" w:cs="Times New Roman"/>
-          <w:sz w:val="24"/>
-          <w:szCs w:val="24"/>
-        </w:rPr>
-        <w:t>úteis que auxiliará os pecuaristas e produtores de gado.</w:t>
-      </w:r>
-    </w:p>
-    <w:p>
-      <w:pPr>
-        <w:pStyle w:val="PargrafodaLista"/>
-        <w:spacing w:line="360" w:lineRule="auto"/>
-        <w:ind w:left="0" w:firstLine="696"/>
-        <w:jc w:val="both"/>
-        <w:rPr>
-          <w:rFonts w:ascii="Times New Roman" w:hAnsi="Times New Roman" w:cs="Times New Roman"/>
-          <w:sz w:val="24"/>
-          <w:szCs w:val="24"/>
-        </w:rPr>
-      </w:pPr>
-    </w:p>
-    <w:p>
-      <w:pPr>
-        <w:pStyle w:val="PargrafodaLista"/>
-        <w:spacing w:line="360" w:lineRule="auto"/>
-        <w:ind w:left="0" w:firstLine="696"/>
-        <w:jc w:val="both"/>
-        <w:rPr>
-          <w:rFonts w:ascii="Times New Roman" w:hAnsi="Times New Roman" w:cs="Times New Roman"/>
-          <w:sz w:val="24"/>
-          <w:szCs w:val="24"/>
-        </w:rPr>
-      </w:pPr>
+        <w:t>É preciso utilizá-las como aliadas no ensino e na aprendizagem.</w:t>
+      </w:r>
+    </w:p>
+    <w:p>
+      <w:pPr>
+        <w:pStyle w:val="PargrafodaLista"/>
+        <w:spacing w:line="360" w:lineRule="auto"/>
+        <w:ind w:left="0" w:firstLine="709"/>
+        <w:jc w:val="both"/>
+        <w:rPr>
+          <w:rFonts w:ascii="Times New Roman" w:hAnsi="Times New Roman" w:cs="Times New Roman"/>
+          <w:sz w:val="24"/>
+          <w:szCs w:val="24"/>
+        </w:rPr>
+      </w:pPr>
+      <w:r>
+        <w:rPr>
+          <w:rFonts w:ascii="Times New Roman" w:hAnsi="Times New Roman" w:cs="Times New Roman"/>
+          <w:sz w:val="24"/>
+          <w:szCs w:val="24"/>
+        </w:rPr>
+        <w:t>Segundo</w:t>
+      </w:r>
+      <w:r>
+        <w:rPr>
+          <w:rFonts w:ascii="Times New Roman" w:hAnsi="Times New Roman" w:cs="Times New Roman"/>
+          <w:sz w:val="24"/>
+          <w:szCs w:val="24"/>
+        </w:rPr>
+        <w:t xml:space="preserve"> </w:t>
+      </w:r>
+      <w:r>
+        <w:rPr>
+          <w:rFonts w:ascii="Times New Roman" w:hAnsi="Times New Roman" w:cs="Times New Roman"/>
+          <w:sz w:val="24"/>
+          <w:szCs w:val="24"/>
+        </w:rPr>
+        <w:t>(SCHWABER; SUTHERLAND, 2016)</w:t>
+      </w:r>
+      <w:r>
+        <w:rPr>
+          <w:rFonts w:ascii="Times New Roman" w:hAnsi="Times New Roman" w:cs="Times New Roman"/>
+          <w:sz w:val="24"/>
+          <w:szCs w:val="24"/>
+        </w:rPr>
+        <w:t xml:space="preserve"> o método Scrum traz aspectos importantes no desenvolvimento de projetos, </w:t>
+      </w:r>
+      <w:r>
+        <w:rPr>
+          <w:rFonts w:ascii="Times New Roman" w:hAnsi="Times New Roman" w:cs="Times New Roman"/>
+          <w:sz w:val="24"/>
+          <w:szCs w:val="24"/>
+        </w:rPr>
+        <w:t>a</w:t>
+      </w:r>
+      <w:r>
+        <w:rPr>
+          <w:rFonts w:ascii="Times New Roman" w:hAnsi="Times New Roman" w:cs="Times New Roman"/>
+          <w:sz w:val="24"/>
+          <w:szCs w:val="24"/>
+        </w:rPr>
+        <w:t xml:space="preserve"> transparência, a inspeção e adaptação. A transparência é importante para que todos compreenderem tudo o que está sendo realizado no projeto, a inspeção constante ajuda a detectar os erros e o progresso realizado e a adaptação faz enxergar os ajustes necessários e assim minimizar possíveis erros. </w:t>
+      </w:r>
+    </w:p>
+    <w:p>
+      <w:pPr>
+        <w:pStyle w:val="PargrafodaLista"/>
+        <w:spacing w:line="360" w:lineRule="auto"/>
+        <w:ind w:left="0" w:firstLine="709"/>
+        <w:jc w:val="both"/>
+        <w:rPr>
+          <w:rFonts w:ascii="Times New Roman" w:hAnsi="Times New Roman" w:cs="Times New Roman"/>
+          <w:sz w:val="24"/>
+          <w:szCs w:val="24"/>
+        </w:rPr>
+      </w:pPr>
+      <w:r>
+        <w:rPr>
+          <w:rFonts w:ascii="Times New Roman" w:hAnsi="Times New Roman" w:cs="Times New Roman"/>
+          <w:sz w:val="24"/>
+          <w:szCs w:val="24"/>
+        </w:rPr>
+        <w:t xml:space="preserve">Para a Engenharia de Software, o método Scrum com as suas características ajuda a alcançar a qualidade desejada. </w:t>
+      </w:r>
+    </w:p>
+    <w:p>
+      <w:pPr>
+        <w:pStyle w:val="PargrafodaLista"/>
+        <w:spacing w:line="360" w:lineRule="auto"/>
+        <w:ind w:left="0" w:firstLine="709"/>
+        <w:jc w:val="both"/>
+        <w:rPr>
+          <w:rFonts w:ascii="Times New Roman" w:hAnsi="Times New Roman" w:cs="Times New Roman"/>
+          <w:sz w:val="24"/>
+          <w:szCs w:val="24"/>
+        </w:rPr>
+      </w:pPr>
+      <w:r>
+        <w:rPr>
+          <w:rFonts w:ascii="Times New Roman" w:hAnsi="Times New Roman" w:cs="Times New Roman"/>
+          <w:sz w:val="24"/>
+          <w:szCs w:val="24"/>
+        </w:rPr>
+        <w:t xml:space="preserve">Como Pressman (2011) afirma, que a Engenharia de Software emprega sólidos princípios de modo a obter </w:t>
+      </w:r>
+      <w:r>
+        <w:rPr>
+          <w:rFonts w:ascii="Times New Roman" w:hAnsi="Times New Roman" w:cs="Times New Roman"/>
+          <w:sz w:val="24"/>
+          <w:szCs w:val="24"/>
+        </w:rPr>
+        <w:t xml:space="preserve">o </w:t>
+      </w:r>
+      <w:r>
+        <w:rPr>
+          <w:rFonts w:ascii="Times New Roman" w:hAnsi="Times New Roman" w:cs="Times New Roman"/>
+          <w:sz w:val="24"/>
+          <w:szCs w:val="24"/>
+        </w:rPr>
+        <w:t>software de maneira econômica, que este seja confiável e que funcione forma eficiente, o uso de métodos como o Scrum, é comprovado que se pode alcançar os melhores resultados.</w:t>
+      </w:r>
+    </w:p>
+    <w:p>
+      <w:pPr>
+        <w:pStyle w:val="PargrafodaLista"/>
+        <w:spacing w:line="360" w:lineRule="auto"/>
+        <w:ind w:left="0" w:firstLine="709"/>
+        <w:jc w:val="both"/>
+        <w:rPr>
+          <w:rFonts w:ascii="Times New Roman" w:hAnsi="Times New Roman" w:cs="Times New Roman"/>
+          <w:sz w:val="24"/>
+          <w:szCs w:val="24"/>
+        </w:rPr>
+      </w:pPr>
+      <w:r>
+        <w:rPr>
+          <w:rFonts w:ascii="Times New Roman" w:hAnsi="Times New Roman" w:cs="Times New Roman"/>
+          <w:sz w:val="24"/>
+          <w:szCs w:val="24"/>
+        </w:rPr>
+        <w:t>O método Scrum agrega valores fundamentais, tanto para a vida acadêmica, como para o convívio no mundo corporativo.</w:t>
+      </w:r>
+    </w:p>
+    <w:p>
+      <w:pPr>
+        <w:pStyle w:val="PargrafodaLista"/>
+        <w:spacing w:line="360" w:lineRule="auto"/>
+        <w:ind w:left="0" w:firstLine="709"/>
+        <w:jc w:val="both"/>
+        <w:rPr>
+          <w:rFonts w:ascii="Times New Roman" w:hAnsi="Times New Roman" w:cs="Times New Roman"/>
+          <w:sz w:val="24"/>
+          <w:szCs w:val="24"/>
+        </w:rPr>
+      </w:pPr>
+      <w:r>
+        <w:rPr>
+          <w:rFonts w:ascii="Times New Roman" w:hAnsi="Times New Roman" w:cs="Times New Roman"/>
+          <w:sz w:val="24"/>
+          <w:szCs w:val="24"/>
+        </w:rPr>
+        <w:t xml:space="preserve">Segundo </w:t>
+      </w:r>
+      <w:r>
+        <w:rPr>
+          <w:rFonts w:ascii="Times New Roman" w:hAnsi="Times New Roman" w:cs="Times New Roman"/>
+          <w:sz w:val="24"/>
+          <w:szCs w:val="24"/>
+        </w:rPr>
+        <w:t>(SCHWABER; SUTHERLAND, 2016)</w:t>
+      </w:r>
+      <w:r>
+        <w:rPr>
+          <w:rFonts w:ascii="Times New Roman" w:hAnsi="Times New Roman" w:cs="Times New Roman"/>
+          <w:sz w:val="24"/>
+          <w:szCs w:val="24"/>
+        </w:rPr>
+        <w:t xml:space="preserve">, o método Scrum possui cinco valores </w:t>
+      </w:r>
+      <w:r>
+        <w:rPr>
+          <w:rFonts w:ascii="Times New Roman" w:hAnsi="Times New Roman" w:cs="Times New Roman"/>
+          <w:sz w:val="24"/>
+          <w:szCs w:val="24"/>
+        </w:rPr>
+        <w:t xml:space="preserve">muito importantes, esses valores são: comprometimento, coragem, foco, transparência e respeito. Todos os valores devem ser assumidos e vividos pelo Time Scrum. </w:t>
+      </w:r>
+    </w:p>
+    <w:p>
+      <w:pPr>
+        <w:pStyle w:val="PargrafodaLista"/>
+        <w:spacing w:line="360" w:lineRule="auto"/>
+        <w:ind w:left="0" w:firstLine="709"/>
+        <w:jc w:val="both"/>
+        <w:rPr>
+          <w:rFonts w:ascii="Times New Roman" w:hAnsi="Times New Roman" w:cs="Times New Roman"/>
+          <w:sz w:val="24"/>
+          <w:szCs w:val="24"/>
+        </w:rPr>
+      </w:pPr>
+      <w:r>
+        <w:rPr>
+          <w:rFonts w:ascii="Times New Roman" w:hAnsi="Times New Roman" w:cs="Times New Roman"/>
+          <w:sz w:val="24"/>
+          <w:szCs w:val="24"/>
+        </w:rPr>
+        <w:t xml:space="preserve">Fazer com que os docentes e alunos aprendam e exploram estes valores à medida que trabalham com o método Scrum é um dos objetivos deste trabalho. </w:t>
+      </w:r>
     </w:p>
     <w:p>
       <w:pPr>
@@ -7451,6 +7565,27 @@
           <w:sz w:val="24"/>
           <w:szCs w:val="24"/>
         </w:rPr>
+        <w:t xml:space="preserve">Outro trabalho em que fez uso do método Scrum, (ALEXANDRE, FURTADO, MELLO, SILVA, SOUZA, 2016), no planejamento das aulas e consequentemente tornar um processo mais claro e organizado. Usar o método Scrum para gerenciar projetos e equipes geograficamente distribuídas. Com isso, somar esforços para projetar formas eficiente para conduzir o processo de ensino. </w:t>
+      </w:r>
+    </w:p>
+    <w:p>
+      <w:pPr>
+        <w:pStyle w:val="PargrafodaLista"/>
+        <w:spacing w:line="360" w:lineRule="auto"/>
+        <w:ind w:left="0" w:firstLine="696"/>
+        <w:jc w:val="both"/>
+        <w:rPr>
+          <w:rFonts w:ascii="Times New Roman" w:hAnsi="Times New Roman" w:cs="Times New Roman"/>
+          <w:sz w:val="24"/>
+          <w:szCs w:val="24"/>
+        </w:rPr>
+      </w:pPr>
+      <w:r>
+        <w:rPr>
+          <w:rFonts w:ascii="Times New Roman" w:hAnsi="Times New Roman" w:cs="Times New Roman"/>
+          <w:sz w:val="24"/>
+          <w:szCs w:val="24"/>
+        </w:rPr>
         <w:t>M</w:t>
       </w:r>
       <w:r>
@@ -7489,49 +7624,46 @@
           <w:sz w:val="24"/>
           <w:szCs w:val="24"/>
         </w:rPr>
-        <w:t>Cassol</w:t>
-      </w:r>
-      <w:r>
-        <w:rPr>
-          <w:rFonts w:ascii="Times New Roman" w:hAnsi="Times New Roman" w:cs="Times New Roman"/>
-          <w:sz w:val="24"/>
-          <w:szCs w:val="24"/>
-        </w:rPr>
-        <w:t xml:space="preserve">, </w:t>
-      </w:r>
-      <w:r>
-        <w:rPr>
-          <w:rFonts w:ascii="Times New Roman" w:hAnsi="Times New Roman" w:cs="Times New Roman"/>
-          <w:sz w:val="24"/>
-          <w:szCs w:val="24"/>
-        </w:rPr>
-        <w:t>Damasceno</w:t>
-      </w:r>
-      <w:r>
-        <w:rPr>
-          <w:rFonts w:ascii="Times New Roman" w:hAnsi="Times New Roman" w:cs="Times New Roman"/>
-          <w:sz w:val="24"/>
-          <w:szCs w:val="24"/>
-        </w:rPr>
-        <w:t xml:space="preserve"> </w:t>
-      </w:r>
-      <w:r>
-        <w:rPr>
-          <w:rFonts w:ascii="Times New Roman" w:hAnsi="Times New Roman" w:cs="Times New Roman"/>
-          <w:sz w:val="24"/>
-          <w:szCs w:val="24"/>
-        </w:rPr>
-        <w:t xml:space="preserve">e Salandin (2012), apresentaram o projeto de desenvolvimento do </w:t>
-      </w:r>
-      <w:r>
+        <w:t>Rocha, Sabino e Acipreste (2015</w:t>
+      </w:r>
+      <w:r>
+        <w:rPr>
+          <w:rFonts w:ascii="Times New Roman" w:hAnsi="Times New Roman" w:cs="Times New Roman"/>
+          <w:sz w:val="24"/>
+          <w:szCs w:val="24"/>
+        </w:rPr>
+        <w:t xml:space="preserve">), apresentaram </w:t>
+      </w:r>
+      <w:r>
+        <w:rPr>
+          <w:rFonts w:ascii="Times New Roman" w:hAnsi="Times New Roman" w:cs="Times New Roman"/>
+          <w:sz w:val="24"/>
+          <w:szCs w:val="24"/>
+        </w:rPr>
+        <w:t xml:space="preserve">a adoção da metodologia Scrum para o ensino da disciplina Engenharia de Software, e que como resultado obtido do uso desta metodologia, demonstrou uma adequada promoção da aprendizagem. </w:t>
+      </w:r>
+      <w:r>
+        <w:rPr>
+          <w:rFonts w:ascii="Times New Roman" w:hAnsi="Times New Roman" w:cs="Times New Roman"/>
+          <w:sz w:val="24"/>
+          <w:szCs w:val="24"/>
+        </w:rPr>
+        <w:t xml:space="preserve">Com isso, também foi percebido por parte dos alunos uma disposição no aprendizado da disciplina, tornando-a mais atrativa. </w:t>
+      </w:r>
+    </w:p>
+    <w:p>
+      <w:pPr>
+        <w:pStyle w:val="PargrafodaLista"/>
+        <w:spacing w:line="360" w:lineRule="auto"/>
+        <w:ind w:firstLine="696"/>
+        <w:jc w:val="both"/>
         <w:rPr>
           <w:rFonts w:ascii="Times New Roman" w:hAnsi="Times New Roman" w:cs="Times New Roman"/>
           <w:bCs/>
           <w:sz w:val="24"/>
           <w:szCs w:val="24"/>
         </w:rPr>
-        <w:t xml:space="preserve">SISPEC – Software de Gerenciamento para Pecuária de Corte, que visa auxiliar os criadores a obterem informações que podem auxiliar na produção de qualidade e com maior lucratividade. </w:t>
-      </w:r>
+      </w:pPr>
     </w:p>
     <w:p>
       <w:pPr>
@@ -7682,117 +7814,6 @@
         <w:rPr>
           <w:rFonts w:ascii="Times New Roman" w:hAnsi="Times New Roman" w:cs="Times New Roman"/>
           <w:bCs/>
-          <w:sz w:val="24"/>
-          <w:szCs w:val="24"/>
-        </w:rPr>
-      </w:pPr>
-    </w:p>
-    <w:p>
-      <w:pPr>
-        <w:pStyle w:val="PargrafodaLista"/>
-        <w:spacing w:line="360" w:lineRule="auto"/>
-        <w:ind w:firstLine="696"/>
-        <w:jc w:val="both"/>
-        <w:rPr>
-          <w:rFonts w:ascii="Times New Roman" w:hAnsi="Times New Roman" w:cs="Times New Roman"/>
-          <w:bCs/>
-          <w:sz w:val="24"/>
-          <w:szCs w:val="24"/>
-        </w:rPr>
-      </w:pPr>
-    </w:p>
-    <w:p>
-      <w:pPr>
-        <w:pStyle w:val="PargrafodaLista"/>
-        <w:spacing w:line="360" w:lineRule="auto"/>
-        <w:ind w:firstLine="696"/>
-        <w:jc w:val="both"/>
-        <w:rPr>
-          <w:rFonts w:ascii="Times New Roman" w:hAnsi="Times New Roman" w:cs="Times New Roman"/>
-          <w:bCs/>
-          <w:sz w:val="24"/>
-          <w:szCs w:val="24"/>
-        </w:rPr>
-      </w:pPr>
-    </w:p>
-    <w:p>
-      <w:pPr>
-        <w:pStyle w:val="PargrafodaLista"/>
-        <w:spacing w:line="360" w:lineRule="auto"/>
-        <w:ind w:firstLine="696"/>
-        <w:jc w:val="both"/>
-        <w:rPr>
-          <w:rFonts w:ascii="Times New Roman" w:hAnsi="Times New Roman" w:cs="Times New Roman"/>
-          <w:bCs/>
-          <w:sz w:val="24"/>
-          <w:szCs w:val="24"/>
-        </w:rPr>
-      </w:pPr>
-    </w:p>
-    <w:p>
-      <w:pPr>
-        <w:pStyle w:val="PargrafodaLista"/>
-        <w:spacing w:line="360" w:lineRule="auto"/>
-        <w:ind w:firstLine="696"/>
-        <w:jc w:val="both"/>
-        <w:rPr>
-          <w:rFonts w:ascii="Times New Roman" w:hAnsi="Times New Roman" w:cs="Times New Roman"/>
-          <w:bCs/>
-          <w:sz w:val="24"/>
-          <w:szCs w:val="24"/>
-        </w:rPr>
-      </w:pPr>
-    </w:p>
-    <w:p>
-      <w:pPr>
-        <w:pStyle w:val="PargrafodaLista"/>
-        <w:spacing w:line="360" w:lineRule="auto"/>
-        <w:ind w:firstLine="696"/>
-        <w:jc w:val="both"/>
-        <w:rPr>
-          <w:rFonts w:ascii="Times New Roman" w:hAnsi="Times New Roman" w:cs="Times New Roman"/>
-          <w:bCs/>
-          <w:sz w:val="24"/>
-          <w:szCs w:val="24"/>
-        </w:rPr>
-      </w:pPr>
-    </w:p>
-    <w:p>
-      <w:pPr>
-        <w:pStyle w:val="PargrafodaLista"/>
-        <w:spacing w:line="360" w:lineRule="auto"/>
-        <w:ind w:firstLine="696"/>
-        <w:jc w:val="both"/>
-        <w:rPr>
-          <w:rFonts w:ascii="Times New Roman" w:hAnsi="Times New Roman" w:cs="Times New Roman"/>
-          <w:bCs/>
-          <w:sz w:val="24"/>
-          <w:szCs w:val="24"/>
-        </w:rPr>
-      </w:pPr>
-    </w:p>
-    <w:p>
-      <w:pPr>
-        <w:pStyle w:val="PargrafodaLista"/>
-        <w:spacing w:line="360" w:lineRule="auto"/>
-        <w:ind w:firstLine="696"/>
-        <w:jc w:val="both"/>
-        <w:rPr>
-          <w:rFonts w:ascii="Times New Roman" w:hAnsi="Times New Roman" w:cs="Times New Roman"/>
-          <w:bCs/>
-          <w:sz w:val="24"/>
-          <w:szCs w:val="24"/>
-        </w:rPr>
-      </w:pPr>
-    </w:p>
-    <w:p>
-      <w:pPr>
-        <w:pStyle w:val="PargrafodaLista"/>
-        <w:spacing w:line="360" w:lineRule="auto"/>
-        <w:ind w:firstLine="696"/>
-        <w:jc w:val="both"/>
-        <w:rPr>
-          <w:rFonts w:ascii="Times New Roman" w:hAnsi="Times New Roman" w:cs="Times New Roman"/>
           <w:sz w:val="24"/>
           <w:szCs w:val="24"/>
         </w:rPr>
@@ -8092,17 +8113,7 @@
           <w:sz w:val="24"/>
           <w:szCs w:val="24"/>
         </w:rPr>
-        <w:t xml:space="preserve"> per</w:t>
-      </w:r>
-      <w:bookmarkStart w:id="27" w:name="_GoBack"/>
-      <w:bookmarkEnd w:id="27"/>
-      <w:r>
-        <w:rPr>
-          <w:rFonts w:ascii="Times New Roman" w:hAnsi="Times New Roman" w:cs="Times New Roman"/>
-          <w:sz w:val="24"/>
-          <w:szCs w:val="24"/>
-        </w:rPr>
-        <w:t>mite controlar o quadro de K</w:t>
+        <w:t xml:space="preserve"> permite controlar o quadro de K</w:t>
       </w:r>
       <w:r>
         <w:rPr>
@@ -8282,8 +8293,8 @@
         </w:rPr>
         <w:t xml:space="preserve"> </w:t>
       </w:r>
-      <w:bookmarkStart w:id="28" w:name="_Toc484883843"/>
-      <w:bookmarkStart w:id="29" w:name="_Toc484886047"/>
+      <w:bookmarkStart w:id="27" w:name="_Toc484883843"/>
+      <w:bookmarkStart w:id="28" w:name="_Toc484886047"/>
       <w:r>
         <w:rPr>
           <w:rFonts w:ascii="Times New Roman" w:hAnsi="Times New Roman" w:cs="Times New Roman"/>
@@ -8294,8 +8305,8 @@
         </w:rPr>
         <w:t>PROCEDIMENTOS</w:t>
       </w:r>
+      <w:bookmarkEnd w:id="27"/>
       <w:bookmarkEnd w:id="28"/>
-      <w:bookmarkEnd w:id="29"/>
     </w:p>
     <w:p>
       <w:pPr>
@@ -8716,7 +8727,25 @@
           <w:sz w:val="24"/>
           <w:szCs w:val="24"/>
         </w:rPr>
-        <w:t>5- O Trello é uma ferramenta gratuita, o que você acha do uso dela no aprendizado de métodos de gerenciamento em Engenharia de Software?</w:t>
+        <w:t xml:space="preserve">5- </w:t>
+      </w:r>
+      <w:proofErr w:type="gramStart"/>
+      <w:r>
+        <w:rPr>
+          <w:rFonts w:ascii="Times New Roman" w:hAnsi="Times New Roman" w:cs="Times New Roman"/>
+          <w:sz w:val="24"/>
+          <w:szCs w:val="24"/>
+        </w:rPr>
+        <w:t>O</w:t>
+      </w:r>
+      <w:proofErr w:type="gramEnd"/>
+      <w:r>
+        <w:rPr>
+          <w:rFonts w:ascii="Times New Roman" w:hAnsi="Times New Roman" w:cs="Times New Roman"/>
+          <w:sz w:val="24"/>
+          <w:szCs w:val="24"/>
+        </w:rPr>
+        <w:t xml:space="preserve"> Trello é uma ferramenta gratuita, o que você acha do uso dela no aprendizado de métodos de gerenciamento em Engenharia de Software?</w:t>
       </w:r>
     </w:p>
     <w:p>
@@ -8794,7 +8823,7 @@
           <w:color w:val="000000" w:themeColor="text1"/>
         </w:rPr>
       </w:pPr>
-      <w:bookmarkStart w:id="30" w:name="_Toc484886048"/>
+      <w:bookmarkStart w:id="29" w:name="_Toc484886048"/>
       <w:r>
         <w:rPr>
           <w:rFonts w:ascii="Times New Roman" w:hAnsi="Times New Roman" w:cs="Times New Roman"/>
@@ -8804,7 +8833,7 @@
         <w:lastRenderedPageBreak/>
         <w:t>CRONOGRAMA</w:t>
       </w:r>
-      <w:bookmarkEnd w:id="30"/>
+      <w:bookmarkEnd w:id="29"/>
     </w:p>
     <w:p/>
     <w:p>
@@ -9665,7 +9694,7 @@
           <w:szCs w:val="20"/>
         </w:rPr>
       </w:pPr>
-      <w:bookmarkStart w:id="31" w:name="_Toc484630252"/>
+      <w:bookmarkStart w:id="30" w:name="_Toc484630252"/>
       <w:r>
         <w:rPr>
           <w:rFonts w:ascii="Times New Roman" w:hAnsi="Times New Roman" w:cs="Times New Roman"/>
@@ -9699,7 +9728,7 @@
         </w:rPr>
         <w:t>ronograma do projeto</w:t>
       </w:r>
-      <w:bookmarkEnd w:id="31"/>
+      <w:bookmarkEnd w:id="30"/>
     </w:p>
     <w:p>
       <w:pPr>
@@ -9755,7 +9784,7 @@
           <w:szCs w:val="28"/>
         </w:rPr>
       </w:pPr>
-      <w:bookmarkStart w:id="32" w:name="_Toc484886049"/>
+      <w:bookmarkStart w:id="31" w:name="_Toc484886049"/>
       <w:r>
         <w:rPr>
           <w:rFonts w:ascii="Times New Roman" w:hAnsi="Times New Roman" w:cs="Times New Roman"/>
@@ -9766,7 +9795,7 @@
         </w:rPr>
         <w:t>REFERÊNCIAS</w:t>
       </w:r>
-      <w:bookmarkEnd w:id="32"/>
+      <w:bookmarkEnd w:id="31"/>
     </w:p>
     <w:p/>
     <w:p>
@@ -11748,7 +11777,7 @@
           <w:rPr>
             <w:noProof/>
           </w:rPr>
-          <w:t>18</w:t>
+          <w:t>20</w:t>
         </w:r>
         <w:r>
           <w:fldChar w:fldCharType="end"/>
@@ -12035,7 +12064,7 @@
           <w:rPr>
             <w:noProof/>
           </w:rPr>
-          <w:t>11</w:t>
+          <w:t>12</w:t>
         </w:r>
         <w:r>
           <w:fldChar w:fldCharType="end"/>
@@ -14423,7 +14452,7 @@
 </file>
 
 <file path=customXml/itemProps1.xml><?xml version="1.0" encoding="utf-8"?>
-<ds:datastoreItem xmlns:ds="http://schemas.openxmlformats.org/officeDocument/2006/customXml" ds:itemID="{A3D54776-A724-42E3-8344-27015439EBEF}">
+<ds:datastoreItem xmlns:ds="http://schemas.openxmlformats.org/officeDocument/2006/customXml" ds:itemID="{CB33FC7C-EA18-4FC1-9448-2465579BE128}">
   <ds:schemaRefs>
     <ds:schemaRef ds:uri="http://schemas.openxmlformats.org/officeDocument/2006/bibliography"/>
   </ds:schemaRefs>
